--- a/Documents/UserPortReference.docx
+++ b/Documents/UserPortReference.docx
@@ -9,6 +9,7 @@
       <w:r>
         <w:rPr>
           <w:noProof/>
+          <w:lang w:val="en-CA" w:eastAsia="en-CA"/>
         </w:rPr>
         <w:drawing>
           <wp:inline distT="0" distB="0" distL="0" distR="0">
@@ -2067,7 +2068,6 @@
                 <w:szCs w:val="19"/>
               </w:rPr>
             </w:pPr>
-            <w:proofErr w:type="spellStart"/>
             <w:r>
               <w:rPr>
                 <w:rFonts w:ascii="Arial" w:eastAsia="Times New Roman" w:hAnsi="Arial" w:cs="Arial"/>
@@ -2077,7 +2077,6 @@
               </w:rPr>
               <w:t>RxD</w:t>
             </w:r>
-            <w:proofErr w:type="spellEnd"/>
           </w:p>
         </w:tc>
         <w:tc>
@@ -2247,7 +2246,6 @@
                 <w:szCs w:val="19"/>
               </w:rPr>
             </w:pPr>
-            <w:proofErr w:type="spellStart"/>
             <w:r>
               <w:rPr>
                 <w:rFonts w:ascii="Arial" w:eastAsia="Times New Roman" w:hAnsi="Arial" w:cs="Arial"/>
@@ -2257,7 +2255,6 @@
               </w:rPr>
               <w:t>RxD</w:t>
             </w:r>
-            <w:proofErr w:type="spellEnd"/>
           </w:p>
         </w:tc>
         <w:tc>
@@ -3139,31 +3136,51 @@
                 <w:szCs w:val="19"/>
               </w:rPr>
             </w:pPr>
-          </w:p>
-        </w:tc>
-        <w:tc>
-          <w:tcPr>
-            <w:tcW w:w="0" w:type="auto"/>
-            <w:tcBorders>
-              <w:top w:val="outset" w:sz="6" w:space="0" w:color="auto"/>
-              <w:left w:val="outset" w:sz="6" w:space="0" w:color="auto"/>
-              <w:bottom w:val="outset" w:sz="6" w:space="0" w:color="auto"/>
-              <w:right w:val="outset" w:sz="6" w:space="0" w:color="auto"/>
-            </w:tcBorders>
-            <w:shd w:val="clear" w:color="auto" w:fill="FFFFFF"/>
-            <w:vAlign w:val="center"/>
-          </w:tcPr>
-          <w:p>
-            <w:pPr>
-              <w:spacing w:after="0" w:line="286" w:lineRule="atLeast"/>
-              <w:jc w:val="center"/>
-              <w:rPr>
-                <w:rFonts w:ascii="Arial" w:eastAsia="Times New Roman" w:hAnsi="Arial" w:cs="Arial"/>
-                <w:color w:val="000000"/>
-                <w:sz w:val="19"/>
-                <w:szCs w:val="19"/>
-              </w:rPr>
-            </w:pPr>
+            <w:r>
+              <w:rPr>
+                <w:rFonts w:ascii="Arial" w:eastAsia="Times New Roman" w:hAnsi="Arial" w:cs="Arial"/>
+                <w:color w:val="000000"/>
+                <w:sz w:val="19"/>
+                <w:szCs w:val="19"/>
+              </w:rPr>
+              <w:t>-</w:t>
+            </w:r>
+          </w:p>
+        </w:tc>
+        <w:tc>
+          <w:tcPr>
+            <w:tcW w:w="0" w:type="auto"/>
+            <w:tcBorders>
+              <w:top w:val="outset" w:sz="6" w:space="0" w:color="auto"/>
+              <w:left w:val="outset" w:sz="6" w:space="0" w:color="auto"/>
+              <w:bottom w:val="outset" w:sz="6" w:space="0" w:color="auto"/>
+              <w:right w:val="outset" w:sz="6" w:space="0" w:color="auto"/>
+            </w:tcBorders>
+            <w:shd w:val="clear" w:color="auto" w:fill="FFFFFF"/>
+            <w:vAlign w:val="center"/>
+          </w:tcPr>
+          <w:p>
+            <w:pPr>
+              <w:spacing w:after="0" w:line="286" w:lineRule="atLeast"/>
+              <w:jc w:val="center"/>
+              <w:rPr>
+                <w:rFonts w:ascii="Arial" w:eastAsia="Times New Roman" w:hAnsi="Arial" w:cs="Arial"/>
+                <w:color w:val="000000"/>
+                <w:sz w:val="19"/>
+                <w:szCs w:val="19"/>
+              </w:rPr>
+            </w:pPr>
+            <w:r>
+              <w:rPr>
+                <w:rFonts w:ascii="Arial" w:eastAsia="Times New Roman" w:hAnsi="Arial" w:cs="Arial"/>
+                <w:color w:val="000000"/>
+                <w:sz w:val="19"/>
+                <w:szCs w:val="19"/>
+              </w:rPr>
+              <w:t>-</w:t>
+            </w:r>
+            <w:bookmarkStart w:id="0" w:name="_GoBack"/>
+            <w:bookmarkEnd w:id="0"/>
           </w:p>
         </w:tc>
       </w:tr>
@@ -3655,7 +3672,6 @@
                 <w:szCs w:val="19"/>
               </w:rPr>
             </w:pPr>
-            <w:proofErr w:type="spellStart"/>
             <w:r>
               <w:rPr>
                 <w:rFonts w:ascii="Arial" w:eastAsia="Times New Roman" w:hAnsi="Arial" w:cs="Arial"/>
@@ -3665,7 +3681,6 @@
               </w:rPr>
               <w:t>TxD</w:t>
             </w:r>
-            <w:proofErr w:type="spellEnd"/>
           </w:p>
         </w:tc>
         <w:tc>
@@ -3887,10 +3902,7 @@
         <w:jc w:val="center"/>
       </w:pPr>
     </w:p>
-    <w:p>
-      <w:bookmarkStart w:id="0" w:name="_GoBack"/>
-      <w:bookmarkEnd w:id="0"/>
-    </w:p>
+    <w:p/>
     <w:p>
       <w:pPr>
         <w:spacing w:after="0" w:line="240" w:lineRule="auto"/>
